--- a/CV.docx
+++ b/CV.docx
@@ -70,7 +70,7 @@
               <wp:anchor distT="0" distB="0" distL="0" distR="0" simplePos="0" relativeHeight="251660288" behindDoc="0" locked="0" layoutInCell="1" allowOverlap="1">
                 <wp:simplePos x="0" y="0"/>
                 <wp:positionH relativeFrom="page">
-                  <wp:posOffset>456564</wp:posOffset>
+                  <wp:posOffset>456563</wp:posOffset>
                 </wp:positionH>
                 <wp:positionV relativeFrom="line">
                   <wp:posOffset>480694</wp:posOffset>
@@ -134,7 +134,7 @@
           </mc:Choice>
           <mc:Fallback>
             <w:pict>
-              <v:shape id="_x0000_s1027" type="#_x0000_t202" style="visibility:visible;position:absolute;margin-left:36.0pt;margin-top:37.8pt;width:249.8pt;height:43.5pt;z-index:251660288;mso-position-horizontal:absolute;mso-position-horizontal-relative:page;mso-position-vertical:absolute;mso-position-vertical-relative:line;mso-wrap-distance-left:0.0pt;mso-wrap-distance-top:0.0pt;mso-wrap-distance-right:0.0pt;mso-wrap-distance-bottom:0.0pt;">
+              <v:shape id="_x0000_s1027" type="#_x0000_t202" style="visibility:visible;position:absolute;margin-left:35.9pt;margin-top:37.8pt;width:249.8pt;height:43.5pt;z-index:251660288;mso-position-horizontal:absolute;mso-position-horizontal-relative:page;mso-position-vertical:absolute;mso-position-vertical-relative:line;mso-wrap-distance-left:0.0pt;mso-wrap-distance-top:0.0pt;mso-wrap-distance-right:0.0pt;mso-wrap-distance-bottom:0.0pt;">
                 <v:fill on="f"/>
                 <v:stroke on="f" weight="1.0pt" dashstyle="solid" endcap="flat" miterlimit="400.0%" joinstyle="miter" linestyle="single" startarrow="none" startarrowwidth="medium" startarrowlength="medium" endarrow="none" endarrowwidth="medium" endarrowlength="medium"/>
                 <v:textbox>
@@ -177,9 +177,9 @@
                   <wp:posOffset>486409</wp:posOffset>
                 </wp:positionH>
                 <wp:positionV relativeFrom="line">
-                  <wp:posOffset>907691</wp:posOffset>
+                  <wp:posOffset>907690</wp:posOffset>
                 </wp:positionV>
-                <wp:extent cx="2796540" cy="323212"/>
+                <wp:extent cx="2796540" cy="323213"/>
                 <wp:effectExtent l="0" t="0" r="0" b="0"/>
                 <wp:wrapNone/>
                 <wp:docPr id="1073741827" name="officeArt object" descr="officeArt object"/>
@@ -191,7 +191,7 @@
                       <wps:spPr>
                         <a:xfrm>
                           <a:off x="0" y="0"/>
-                          <a:ext cx="2796540" cy="323212"/>
+                          <a:ext cx="2796540" cy="323213"/>
                         </a:xfrm>
                         <a:prstGeom prst="rect">
                           <a:avLst/>
@@ -279,9 +279,9 @@
                   <wp:posOffset>530860</wp:posOffset>
                 </wp:positionH>
                 <wp:positionV relativeFrom="line">
-                  <wp:posOffset>1322702</wp:posOffset>
+                  <wp:posOffset>1322701</wp:posOffset>
                 </wp:positionV>
-                <wp:extent cx="1824990" cy="356237"/>
+                <wp:extent cx="1824990" cy="356238"/>
                 <wp:effectExtent l="0" t="0" r="0" b="0"/>
                 <wp:wrapNone/>
                 <wp:docPr id="1073741828" name="officeArt object" descr="officeArt object"/>
@@ -293,7 +293,7 @@
                       <wps:spPr>
                         <a:xfrm>
                           <a:off x="0" y="0"/>
-                          <a:ext cx="1824990" cy="356237"/>
+                          <a:ext cx="1824990" cy="356238"/>
                         </a:xfrm>
                         <a:prstGeom prst="rect">
                           <a:avLst/>
@@ -524,9 +524,9 @@
                   <wp:posOffset>2461259</wp:posOffset>
                 </wp:positionH>
                 <wp:positionV relativeFrom="line">
-                  <wp:posOffset>1322702</wp:posOffset>
+                  <wp:posOffset>1322701</wp:posOffset>
                 </wp:positionV>
-                <wp:extent cx="895987" cy="356237"/>
+                <wp:extent cx="895987" cy="356238"/>
                 <wp:effectExtent l="0" t="0" r="0" b="0"/>
                 <wp:wrapNone/>
                 <wp:docPr id="1073741829" name="officeArt object" descr="officeArt object"/>
@@ -538,7 +538,7 @@
                       <wps:spPr>
                         <a:xfrm>
                           <a:off x="0" y="0"/>
-                          <a:ext cx="895987" cy="356237"/>
+                          <a:ext cx="895987" cy="356238"/>
                         </a:xfrm>
                         <a:prstGeom prst="rect">
                           <a:avLst/>
@@ -639,8 +639,9 @@
                                 <w:szCs w:val="12"/>
                                 <w:u w:color="474648"/>
                                 <w:rtl w:val="0"/>
-                              </w:rPr>
-                              <w:t>7060604777</w:t>
+                                <w:lang w:val="en-US"/>
+                              </w:rPr>
+                              <w:t>8340265344</w:t>
                             </w:r>
                           </w:p>
                         </w:txbxContent>
@@ -743,8 +744,9 @@
                           <w:szCs w:val="12"/>
                           <w:u w:color="474648"/>
                           <w:rtl w:val="0"/>
-                        </w:rPr>
-                        <w:t>7060604777</w:t>
+                          <w:lang w:val="en-US"/>
+                        </w:rPr>
+                        <w:t>8340265344</w:t>
                       </w:r>
                     </w:p>
                   </w:txbxContent>
@@ -953,7 +955,7 @@
                 <wp:positionV relativeFrom="line">
                   <wp:posOffset>1386837</wp:posOffset>
                 </wp:positionV>
-                <wp:extent cx="0" cy="182882"/>
+                <wp:extent cx="0" cy="182883"/>
                 <wp:effectExtent l="0" t="0" r="0" b="0"/>
                 <wp:wrapNone/>
                 <wp:docPr id="1073741831" name="officeArt object" descr="officeArt object"/>
@@ -965,7 +967,7 @@
                       <wps:spPr>
                         <a:xfrm flipV="1">
                           <a:off x="0" y="0"/>
-                          <a:ext cx="0" cy="182882"/>
+                          <a:ext cx="0" cy="182883"/>
                         </a:xfrm>
                         <a:prstGeom prst="line">
                           <a:avLst/>
@@ -1010,7 +1012,7 @@
                 <wp:positionV relativeFrom="line">
                   <wp:posOffset>1386837</wp:posOffset>
                 </wp:positionV>
-                <wp:extent cx="0" cy="182882"/>
+                <wp:extent cx="0" cy="182883"/>
                 <wp:effectExtent l="0" t="0" r="0" b="0"/>
                 <wp:wrapNone/>
                 <wp:docPr id="1073741832" name="officeArt object" descr="officeArt object"/>
@@ -1022,7 +1024,7 @@
                       <wps:spPr>
                         <a:xfrm flipV="1">
                           <a:off x="0" y="0"/>
-                          <a:ext cx="0" cy="182882"/>
+                          <a:ext cx="0" cy="182883"/>
                         </a:xfrm>
                         <a:prstGeom prst="line">
                           <a:avLst/>
@@ -1060,7 +1062,7 @@
           <wp:anchor distT="152400" distB="152400" distL="152400" distR="152400" simplePos="0" relativeHeight="251688960" behindDoc="0" locked="0" layoutInCell="1" allowOverlap="1">
             <wp:simplePos x="0" y="0"/>
             <wp:positionH relativeFrom="page">
-              <wp:posOffset>5825251</wp:posOffset>
+              <wp:posOffset>5825250</wp:posOffset>
             </wp:positionH>
             <wp:positionV relativeFrom="line">
               <wp:posOffset>226138</wp:posOffset>
@@ -1123,10 +1125,10 @@
               <wp:anchor distT="0" distB="0" distL="0" distR="0" simplePos="0" relativeHeight="251669504" behindDoc="0" locked="0" layoutInCell="1" allowOverlap="1">
                 <wp:simplePos x="0" y="0"/>
                 <wp:positionH relativeFrom="page">
-                  <wp:posOffset>560704</wp:posOffset>
+                  <wp:posOffset>565466</wp:posOffset>
                 </wp:positionH>
                 <wp:positionV relativeFrom="line">
-                  <wp:posOffset>1674175</wp:posOffset>
+                  <wp:posOffset>1669412</wp:posOffset>
                 </wp:positionV>
                 <wp:extent cx="6513833" cy="0"/>
                 <wp:effectExtent l="0" t="0" r="0" b="0"/>
@@ -1164,7 +1166,7 @@
           </mc:Choice>
           <mc:Fallback>
             <w:pict>
-              <v:line id="_x0000_s1034" style="visibility:visible;position:absolute;margin-left:44.1pt;margin-top:131.8pt;width:512.9pt;height:0.0pt;z-index:251669504;mso-position-horizontal:absolute;mso-position-horizontal-relative:page;mso-position-vertical:absolute;mso-position-vertical-relative:line;mso-wrap-distance-left:0.0pt;mso-wrap-distance-top:0.0pt;mso-wrap-distance-right:0.0pt;mso-wrap-distance-bottom:0.0pt;">
+              <v:line id="_x0000_s1034" style="visibility:visible;position:absolute;margin-left:44.5pt;margin-top:131.4pt;width:512.9pt;height:0.0pt;z-index:251669504;mso-position-horizontal:absolute;mso-position-horizontal-relative:page;mso-position-vertical:absolute;mso-position-vertical-relative:line;mso-wrap-distance-left:0.0pt;mso-wrap-distance-top:0.0pt;mso-wrap-distance-right:0.0pt;mso-wrap-distance-bottom:0.0pt;">
                 <v:fill on="f"/>
                 <v:stroke filltype="solid" color="#9A9A9B" opacity="100.0%" weight="0.8pt" dashstyle="solid" endcap="flat" miterlimit="800.0%" joinstyle="miter" linestyle="single" startarrow="none" startarrowwidth="medium" startarrowlength="medium" endarrow="none" endarrowwidth="medium" endarrowlength="medium"/>
                 <w10:wrap type="none" side="bothSides" anchorx="page"/>
@@ -1380,10 +1382,10 @@
               <wp:anchor distT="0" distB="0" distL="0" distR="0" simplePos="0" relativeHeight="251667456" behindDoc="0" locked="0" layoutInCell="1" allowOverlap="1">
                 <wp:simplePos x="0" y="0"/>
                 <wp:positionH relativeFrom="page">
-                  <wp:posOffset>560704</wp:posOffset>
+                  <wp:posOffset>565466</wp:posOffset>
                 </wp:positionH>
                 <wp:positionV relativeFrom="line">
-                  <wp:posOffset>3486783</wp:posOffset>
+                  <wp:posOffset>3482020</wp:posOffset>
                 </wp:positionV>
                 <wp:extent cx="6513833" cy="0"/>
                 <wp:effectExtent l="0" t="0" r="0" b="0"/>
@@ -1421,7 +1423,7 @@
           </mc:Choice>
           <mc:Fallback>
             <w:pict>
-              <v:line id="_x0000_s1037" style="visibility:visible;position:absolute;margin-left:44.1pt;margin-top:274.5pt;width:512.9pt;height:0.0pt;z-index:251667456;mso-position-horizontal:absolute;mso-position-horizontal-relative:page;mso-position-vertical:absolute;mso-position-vertical-relative:line;mso-wrap-distance-left:0.0pt;mso-wrap-distance-top:0.0pt;mso-wrap-distance-right:0.0pt;mso-wrap-distance-bottom:0.0pt;">
+              <v:line id="_x0000_s1037" style="visibility:visible;position:absolute;margin-left:44.5pt;margin-top:274.2pt;width:512.9pt;height:0.0pt;z-index:251667456;mso-position-horizontal:absolute;mso-position-horizontal-relative:page;mso-position-vertical:absolute;mso-position-vertical-relative:line;mso-wrap-distance-left:0.0pt;mso-wrap-distance-top:0.0pt;mso-wrap-distance-right:0.0pt;mso-wrap-distance-bottom:0.0pt;">
                 <v:fill on="f"/>
                 <v:stroke filltype="solid" color="#9A9A9B" opacity="100.0%" weight="0.8pt" dashstyle="solid" endcap="flat" miterlimit="800.0%" joinstyle="miter" linestyle="single" startarrow="none" startarrowwidth="medium" startarrowlength="medium" endarrow="none" endarrowwidth="medium" endarrowlength="medium"/>
                 <w10:wrap type="none" side="bothSides" anchorx="page"/>
@@ -1814,7 +1816,7 @@
                 <wp:positionV relativeFrom="line">
                   <wp:posOffset>3742371</wp:posOffset>
                 </wp:positionV>
-                <wp:extent cx="0" cy="182882"/>
+                <wp:extent cx="0" cy="182883"/>
                 <wp:effectExtent l="0" t="0" r="0" b="0"/>
                 <wp:wrapNone/>
                 <wp:docPr id="1073741841" name="officeArt object" descr="officeArt object"/>
@@ -1826,7 +1828,7 @@
                       <wps:spPr>
                         <a:xfrm flipV="1">
                           <a:off x="0" y="0"/>
-                          <a:ext cx="0" cy="182882"/>
+                          <a:ext cx="0" cy="182883"/>
                         </a:xfrm>
                         <a:prstGeom prst="line">
                           <a:avLst/>
@@ -2143,7 +2145,7 @@
                 <wp:positionV relativeFrom="line">
                   <wp:posOffset>5185091</wp:posOffset>
                 </wp:positionV>
-                <wp:extent cx="0" cy="182882"/>
+                <wp:extent cx="0" cy="182883"/>
                 <wp:effectExtent l="0" t="0" r="0" b="0"/>
                 <wp:wrapNone/>
                 <wp:docPr id="1073741844" name="officeArt object" descr="officeArt object"/>
@@ -2155,7 +2157,7 @@
                       <wps:spPr>
                         <a:xfrm flipV="1">
                           <a:off x="0" y="0"/>
-                          <a:ext cx="0" cy="182882"/>
+                          <a:ext cx="0" cy="182883"/>
                         </a:xfrm>
                         <a:prstGeom prst="line">
                           <a:avLst/>
@@ -2195,10 +2197,10 @@
               <wp:anchor distT="0" distB="0" distL="0" distR="0" simplePos="0" relativeHeight="251678720" behindDoc="0" locked="0" layoutInCell="1" allowOverlap="1">
                 <wp:simplePos x="0" y="0"/>
                 <wp:positionH relativeFrom="page">
-                  <wp:posOffset>576896</wp:posOffset>
+                  <wp:posOffset>581658</wp:posOffset>
                 </wp:positionH>
                 <wp:positionV relativeFrom="line">
-                  <wp:posOffset>5830571</wp:posOffset>
+                  <wp:posOffset>5825808</wp:posOffset>
                 </wp:positionV>
                 <wp:extent cx="6513833" cy="0"/>
                 <wp:effectExtent l="0" t="0" r="0" b="0"/>
@@ -2236,7 +2238,7 @@
           </mc:Choice>
           <mc:Fallback>
             <w:pict>
-              <v:line id="_x0000_s1045" style="visibility:visible;position:absolute;margin-left:45.4pt;margin-top:459.1pt;width:512.9pt;height:0.0pt;z-index:251678720;mso-position-horizontal:absolute;mso-position-horizontal-relative:page;mso-position-vertical:absolute;mso-position-vertical-relative:line;mso-wrap-distance-left:0.0pt;mso-wrap-distance-top:0.0pt;mso-wrap-distance-right:0.0pt;mso-wrap-distance-bottom:0.0pt;">
+              <v:line id="_x0000_s1045" style="visibility:visible;position:absolute;margin-left:45.8pt;margin-top:458.7pt;width:512.9pt;height:0.0pt;z-index:251678720;mso-position-horizontal:absolute;mso-position-horizontal-relative:page;mso-position-vertical:absolute;mso-position-vertical-relative:line;mso-wrap-distance-left:0.0pt;mso-wrap-distance-top:0.0pt;mso-wrap-distance-right:0.0pt;mso-wrap-distance-bottom:0.0pt;">
                 <v:fill on="f"/>
                 <v:stroke filltype="solid" color="#9A9A9B" opacity="100.0%" weight="0.8pt" dashstyle="solid" endcap="flat" miterlimit="800.0%" joinstyle="miter" linestyle="single" startarrow="none" startarrowwidth="medium" startarrowlength="medium" endarrow="none" endarrowwidth="medium" endarrowlength="medium"/>
                 <w10:wrap type="none" side="bothSides" anchorx="page"/>
@@ -2887,10 +2889,10 @@
               <wp:anchor distT="0" distB="0" distL="0" distR="0" simplePos="0" relativeHeight="251684864" behindDoc="0" locked="0" layoutInCell="1" allowOverlap="1">
                 <wp:simplePos x="0" y="0"/>
                 <wp:positionH relativeFrom="page">
-                  <wp:posOffset>561341</wp:posOffset>
+                  <wp:posOffset>566103</wp:posOffset>
                 </wp:positionH>
                 <wp:positionV relativeFrom="line">
-                  <wp:posOffset>8848088</wp:posOffset>
+                  <wp:posOffset>8843325</wp:posOffset>
                 </wp:positionV>
                 <wp:extent cx="6513195" cy="0"/>
                 <wp:effectExtent l="0" t="0" r="0" b="0"/>
@@ -2928,7 +2930,7 @@
           </mc:Choice>
           <mc:Fallback>
             <w:pict>
-              <v:line id="_x0000_s1048" style="visibility:visible;position:absolute;margin-left:44.2pt;margin-top:696.7pt;width:512.8pt;height:0.0pt;z-index:251684864;mso-position-horizontal:absolute;mso-position-horizontal-relative:page;mso-position-vertical:absolute;mso-position-vertical-relative:line;mso-wrap-distance-left:0.0pt;mso-wrap-distance-top:0.0pt;mso-wrap-distance-right:0.0pt;mso-wrap-distance-bottom:0.0pt;">
+              <v:line id="_x0000_s1048" style="visibility:visible;position:absolute;margin-left:44.6pt;margin-top:696.3pt;width:512.8pt;height:0.0pt;z-index:251684864;mso-position-horizontal:absolute;mso-position-horizontal-relative:page;mso-position-vertical:absolute;mso-position-vertical-relative:line;mso-wrap-distance-left:0.0pt;mso-wrap-distance-top:0.0pt;mso-wrap-distance-right:0.0pt;mso-wrap-distance-bottom:0.0pt;">
                 <v:fill on="f"/>
                 <v:stroke filltype="solid" color="#9A9A9B" opacity="100.0%" weight="0.8pt" dashstyle="solid" endcap="flat" miterlimit="800.0%" joinstyle="miter" linestyle="single" startarrow="none" startarrowwidth="medium" startarrowlength="medium" endarrow="none" endarrowwidth="medium" endarrowlength="medium"/>
                 <w10:wrap type="none" side="bothSides" anchorx="page"/>
@@ -3505,9 +3507,9 @@
                   <wp:posOffset>2987671</wp:posOffset>
                 </wp:positionH>
                 <wp:positionV relativeFrom="line">
-                  <wp:posOffset>9922508</wp:posOffset>
+                  <wp:posOffset>9922507</wp:posOffset>
                 </wp:positionV>
-                <wp:extent cx="98426" cy="97793"/>
+                <wp:extent cx="98426" cy="97795"/>
                 <wp:effectExtent l="0" t="0" r="0" b="0"/>
                 <wp:wrapNone/>
                 <wp:docPr id="1073741851" name="officeArt object" descr="officeArt object"/>
@@ -3519,7 +3521,7 @@
                       <wps:spPr>
                         <a:xfrm>
                           <a:off x="0" y="0"/>
-                          <a:ext cx="98426" cy="97793"/>
+                          <a:ext cx="98426" cy="97795"/>
                         </a:xfrm>
                         <a:prstGeom prst="ellipse">
                           <a:avLst/>
@@ -3561,9 +3563,9 @@
                   <wp:posOffset>2987671</wp:posOffset>
                 </wp:positionH>
                 <wp:positionV relativeFrom="line">
-                  <wp:posOffset>9639299</wp:posOffset>
+                  <wp:posOffset>9639298</wp:posOffset>
                 </wp:positionV>
-                <wp:extent cx="98426" cy="97793"/>
+                <wp:extent cx="98426" cy="97795"/>
                 <wp:effectExtent l="0" t="0" r="0" b="0"/>
                 <wp:wrapNone/>
                 <wp:docPr id="1073741852" name="officeArt object" descr="officeArt object"/>
@@ -3575,7 +3577,7 @@
                       <wps:spPr>
                         <a:xfrm>
                           <a:off x="0" y="0"/>
-                          <a:ext cx="98426" cy="97793"/>
+                          <a:ext cx="98426" cy="97795"/>
                         </a:xfrm>
                         <a:prstGeom prst="ellipse">
                           <a:avLst/>
@@ -3617,9 +3619,9 @@
                   <wp:posOffset>2987671</wp:posOffset>
                 </wp:positionH>
                 <wp:positionV relativeFrom="line">
-                  <wp:posOffset>9389108</wp:posOffset>
+                  <wp:posOffset>9389107</wp:posOffset>
                 </wp:positionV>
-                <wp:extent cx="98426" cy="97793"/>
+                <wp:extent cx="98426" cy="97795"/>
                 <wp:effectExtent l="0" t="0" r="0" b="0"/>
                 <wp:wrapNone/>
                 <wp:docPr id="1073741853" name="officeArt object" descr="officeArt object"/>
@@ -3631,7 +3633,7 @@
                       <wps:spPr>
                         <a:xfrm>
                           <a:off x="0" y="0"/>
-                          <a:ext cx="98426" cy="97793"/>
+                          <a:ext cx="98426" cy="97795"/>
                         </a:xfrm>
                         <a:prstGeom prst="ellipse">
                           <a:avLst/>
@@ -3673,9 +3675,9 @@
                   <wp:posOffset>2987671</wp:posOffset>
                 </wp:positionH>
                 <wp:positionV relativeFrom="line">
-                  <wp:posOffset>9116692</wp:posOffset>
+                  <wp:posOffset>9116691</wp:posOffset>
                 </wp:positionV>
-                <wp:extent cx="98426" cy="97793"/>
+                <wp:extent cx="98426" cy="97795"/>
                 <wp:effectExtent l="0" t="0" r="0" b="0"/>
                 <wp:wrapNone/>
                 <wp:docPr id="1073741854" name="officeArt object" descr="officeArt object"/>
@@ -3687,7 +3689,7 @@
                       <wps:spPr>
                         <a:xfrm>
                           <a:off x="0" y="0"/>
-                          <a:ext cx="98426" cy="97793"/>
+                          <a:ext cx="98426" cy="97795"/>
                         </a:xfrm>
                         <a:prstGeom prst="ellipse">
                           <a:avLst/>
@@ -3729,9 +3731,9 @@
                   <wp:posOffset>3142615</wp:posOffset>
                 </wp:positionH>
                 <wp:positionV relativeFrom="line">
-                  <wp:posOffset>9116692</wp:posOffset>
+                  <wp:posOffset>9116691</wp:posOffset>
                 </wp:positionV>
-                <wp:extent cx="98426" cy="97793"/>
+                <wp:extent cx="98426" cy="97795"/>
                 <wp:effectExtent l="0" t="0" r="0" b="0"/>
                 <wp:wrapNone/>
                 <wp:docPr id="1073741855" name="officeArt object" descr="officeArt object"/>
@@ -3743,7 +3745,7 @@
                       <wps:spPr>
                         <a:xfrm>
                           <a:off x="0" y="0"/>
-                          <a:ext cx="98426" cy="97793"/>
+                          <a:ext cx="98426" cy="97795"/>
                         </a:xfrm>
                         <a:prstGeom prst="ellipse">
                           <a:avLst/>
@@ -3785,9 +3787,9 @@
                   <wp:posOffset>3288982</wp:posOffset>
                 </wp:positionH>
                 <wp:positionV relativeFrom="line">
-                  <wp:posOffset>9116692</wp:posOffset>
+                  <wp:posOffset>9116691</wp:posOffset>
                 </wp:positionV>
-                <wp:extent cx="98426" cy="97793"/>
+                <wp:extent cx="98426" cy="97795"/>
                 <wp:effectExtent l="0" t="0" r="0" b="0"/>
                 <wp:wrapNone/>
                 <wp:docPr id="1073741856" name="officeArt object" descr="officeArt object"/>
@@ -3799,7 +3801,7 @@
                       <wps:spPr>
                         <a:xfrm>
                           <a:off x="0" y="0"/>
-                          <a:ext cx="98426" cy="97793"/>
+                          <a:ext cx="98426" cy="97795"/>
                         </a:xfrm>
                         <a:prstGeom prst="ellipse">
                           <a:avLst/>
@@ -3841,9 +3843,9 @@
                   <wp:posOffset>3442017</wp:posOffset>
                 </wp:positionH>
                 <wp:positionV relativeFrom="line">
-                  <wp:posOffset>9116692</wp:posOffset>
+                  <wp:posOffset>9116691</wp:posOffset>
                 </wp:positionV>
-                <wp:extent cx="98426" cy="97793"/>
+                <wp:extent cx="98426" cy="97795"/>
                 <wp:effectExtent l="0" t="0" r="0" b="0"/>
                 <wp:wrapNone/>
                 <wp:docPr id="1073741857" name="officeArt object" descr="officeArt object"/>
@@ -3855,7 +3857,7 @@
                       <wps:spPr>
                         <a:xfrm>
                           <a:off x="0" y="0"/>
-                          <a:ext cx="98426" cy="97793"/>
+                          <a:ext cx="98426" cy="97795"/>
                         </a:xfrm>
                         <a:prstGeom prst="ellipse">
                           <a:avLst/>
@@ -3897,9 +3899,9 @@
                   <wp:posOffset>3579176</wp:posOffset>
                 </wp:positionH>
                 <wp:positionV relativeFrom="line">
-                  <wp:posOffset>9116692</wp:posOffset>
+                  <wp:posOffset>9116691</wp:posOffset>
                 </wp:positionV>
-                <wp:extent cx="98426" cy="97793"/>
+                <wp:extent cx="98426" cy="97795"/>
                 <wp:effectExtent l="0" t="0" r="0" b="0"/>
                 <wp:wrapNone/>
                 <wp:docPr id="1073741858" name="officeArt object" descr="officeArt object"/>
@@ -3911,7 +3913,7 @@
                       <wps:spPr>
                         <a:xfrm>
                           <a:off x="0" y="0"/>
-                          <a:ext cx="98426" cy="97793"/>
+                          <a:ext cx="98426" cy="97795"/>
                         </a:xfrm>
                         <a:prstGeom prst="ellipse">
                           <a:avLst/>
@@ -3953,9 +3955,9 @@
                   <wp:posOffset>3142615</wp:posOffset>
                 </wp:positionH>
                 <wp:positionV relativeFrom="line">
-                  <wp:posOffset>9389108</wp:posOffset>
+                  <wp:posOffset>9389107</wp:posOffset>
                 </wp:positionV>
-                <wp:extent cx="98426" cy="97793"/>
+                <wp:extent cx="98426" cy="97795"/>
                 <wp:effectExtent l="0" t="0" r="0" b="0"/>
                 <wp:wrapNone/>
                 <wp:docPr id="1073741859" name="officeArt object" descr="officeArt object"/>
@@ -3967,7 +3969,7 @@
                       <wps:spPr>
                         <a:xfrm>
                           <a:off x="0" y="0"/>
-                          <a:ext cx="98426" cy="97793"/>
+                          <a:ext cx="98426" cy="97795"/>
                         </a:xfrm>
                         <a:prstGeom prst="ellipse">
                           <a:avLst/>
@@ -4009,9 +4011,9 @@
                   <wp:posOffset>3442017</wp:posOffset>
                 </wp:positionH>
                 <wp:positionV relativeFrom="line">
-                  <wp:posOffset>9389108</wp:posOffset>
+                  <wp:posOffset>9389107</wp:posOffset>
                 </wp:positionV>
-                <wp:extent cx="98426" cy="97793"/>
+                <wp:extent cx="98426" cy="97795"/>
                 <wp:effectExtent l="0" t="0" r="0" b="0"/>
                 <wp:wrapNone/>
                 <wp:docPr id="1073741860" name="officeArt object" descr="officeArt object"/>
@@ -4023,7 +4025,7 @@
                       <wps:spPr>
                         <a:xfrm>
                           <a:off x="0" y="0"/>
-                          <a:ext cx="98426" cy="97793"/>
+                          <a:ext cx="98426" cy="97795"/>
                         </a:xfrm>
                         <a:prstGeom prst="ellipse">
                           <a:avLst/>
@@ -4065,9 +4067,9 @@
                   <wp:posOffset>3579176</wp:posOffset>
                 </wp:positionH>
                 <wp:positionV relativeFrom="line">
-                  <wp:posOffset>9389108</wp:posOffset>
+                  <wp:posOffset>9389107</wp:posOffset>
                 </wp:positionV>
-                <wp:extent cx="98426" cy="97793"/>
+                <wp:extent cx="98426" cy="97795"/>
                 <wp:effectExtent l="0" t="0" r="0" b="0"/>
                 <wp:wrapNone/>
                 <wp:docPr id="1073741861" name="officeArt object" descr="officeArt object"/>
@@ -4079,7 +4081,7 @@
                       <wps:spPr>
                         <a:xfrm>
                           <a:off x="0" y="0"/>
-                          <a:ext cx="98426" cy="97793"/>
+                          <a:ext cx="98426" cy="97795"/>
                         </a:xfrm>
                         <a:prstGeom prst="ellipse">
                           <a:avLst/>
@@ -4121,9 +4123,9 @@
                   <wp:posOffset>3142615</wp:posOffset>
                 </wp:positionH>
                 <wp:positionV relativeFrom="line">
-                  <wp:posOffset>9639299</wp:posOffset>
+                  <wp:posOffset>9639298</wp:posOffset>
                 </wp:positionV>
-                <wp:extent cx="98426" cy="97793"/>
+                <wp:extent cx="98426" cy="97795"/>
                 <wp:effectExtent l="0" t="0" r="0" b="0"/>
                 <wp:wrapNone/>
                 <wp:docPr id="1073741862" name="officeArt object" descr="officeArt object"/>
@@ -4135,7 +4137,7 @@
                       <wps:spPr>
                         <a:xfrm>
                           <a:off x="0" y="0"/>
-                          <a:ext cx="98426" cy="97793"/>
+                          <a:ext cx="98426" cy="97795"/>
                         </a:xfrm>
                         <a:prstGeom prst="ellipse">
                           <a:avLst/>
@@ -4177,9 +4179,9 @@
                   <wp:posOffset>3442017</wp:posOffset>
                 </wp:positionH>
                 <wp:positionV relativeFrom="line">
-                  <wp:posOffset>9639299</wp:posOffset>
+                  <wp:posOffset>9639298</wp:posOffset>
                 </wp:positionV>
-                <wp:extent cx="98426" cy="97793"/>
+                <wp:extent cx="98426" cy="97795"/>
                 <wp:effectExtent l="0" t="0" r="0" b="0"/>
                 <wp:wrapNone/>
                 <wp:docPr id="1073741863" name="officeArt object" descr="officeArt object"/>
@@ -4191,7 +4193,7 @@
                       <wps:spPr>
                         <a:xfrm>
                           <a:off x="0" y="0"/>
-                          <a:ext cx="98426" cy="97793"/>
+                          <a:ext cx="98426" cy="97795"/>
                         </a:xfrm>
                         <a:prstGeom prst="ellipse">
                           <a:avLst/>
@@ -4233,9 +4235,9 @@
                   <wp:posOffset>3579176</wp:posOffset>
                 </wp:positionH>
                 <wp:positionV relativeFrom="line">
-                  <wp:posOffset>9639299</wp:posOffset>
+                  <wp:posOffset>9639298</wp:posOffset>
                 </wp:positionV>
-                <wp:extent cx="98426" cy="97793"/>
+                <wp:extent cx="98426" cy="97795"/>
                 <wp:effectExtent l="0" t="0" r="0" b="0"/>
                 <wp:wrapNone/>
                 <wp:docPr id="1073741864" name="officeArt object" descr="officeArt object"/>
@@ -4247,7 +4249,7 @@
                       <wps:spPr>
                         <a:xfrm>
                           <a:off x="0" y="0"/>
-                          <a:ext cx="98426" cy="97793"/>
+                          <a:ext cx="98426" cy="97795"/>
                         </a:xfrm>
                         <a:prstGeom prst="ellipse">
                           <a:avLst/>
@@ -4289,9 +4291,9 @@
                   <wp:posOffset>3135310</wp:posOffset>
                 </wp:positionH>
                 <wp:positionV relativeFrom="line">
-                  <wp:posOffset>9922508</wp:posOffset>
+                  <wp:posOffset>9922507</wp:posOffset>
                 </wp:positionV>
-                <wp:extent cx="98426" cy="97793"/>
+                <wp:extent cx="98426" cy="97795"/>
                 <wp:effectExtent l="0" t="0" r="0" b="0"/>
                 <wp:wrapNone/>
                 <wp:docPr id="1073741865" name="officeArt object" descr="officeArt object"/>
@@ -4303,7 +4305,7 @@
                       <wps:spPr>
                         <a:xfrm>
                           <a:off x="0" y="0"/>
-                          <a:ext cx="98426" cy="97793"/>
+                          <a:ext cx="98426" cy="97795"/>
                         </a:xfrm>
                         <a:prstGeom prst="ellipse">
                           <a:avLst/>
@@ -4345,9 +4347,9 @@
                   <wp:posOffset>3579176</wp:posOffset>
                 </wp:positionH>
                 <wp:positionV relativeFrom="line">
-                  <wp:posOffset>9922508</wp:posOffset>
+                  <wp:posOffset>9922507</wp:posOffset>
                 </wp:positionV>
-                <wp:extent cx="98426" cy="97793"/>
+                <wp:extent cx="98426" cy="97795"/>
                 <wp:effectExtent l="0" t="0" r="0" b="0"/>
                 <wp:wrapNone/>
                 <wp:docPr id="1073741866" name="officeArt object" descr="officeArt object"/>
@@ -4359,7 +4361,7 @@
                       <wps:spPr>
                         <a:xfrm>
                           <a:off x="0" y="0"/>
-                          <a:ext cx="98426" cy="97793"/>
+                          <a:ext cx="98426" cy="97795"/>
                         </a:xfrm>
                         <a:prstGeom prst="ellipse">
                           <a:avLst/>
@@ -4401,9 +4403,9 @@
                   <wp:posOffset>3442017</wp:posOffset>
                 </wp:positionH>
                 <wp:positionV relativeFrom="line">
-                  <wp:posOffset>9922508</wp:posOffset>
+                  <wp:posOffset>9922507</wp:posOffset>
                 </wp:positionV>
-                <wp:extent cx="98426" cy="97793"/>
+                <wp:extent cx="98426" cy="97795"/>
                 <wp:effectExtent l="0" t="0" r="0" b="0"/>
                 <wp:wrapNone/>
                 <wp:docPr id="1073741867" name="officeArt object" descr="officeArt object"/>
@@ -4415,7 +4417,7 @@
                       <wps:spPr>
                         <a:xfrm>
                           <a:off x="0" y="0"/>
-                          <a:ext cx="98426" cy="97793"/>
+                          <a:ext cx="98426" cy="97795"/>
                         </a:xfrm>
                         <a:prstGeom prst="ellipse">
                           <a:avLst/>
@@ -4457,9 +4459,9 @@
                   <wp:posOffset>3288982</wp:posOffset>
                 </wp:positionH>
                 <wp:positionV relativeFrom="line">
-                  <wp:posOffset>9389108</wp:posOffset>
+                  <wp:posOffset>9389107</wp:posOffset>
                 </wp:positionV>
-                <wp:extent cx="98426" cy="97793"/>
+                <wp:extent cx="98426" cy="97795"/>
                 <wp:effectExtent l="0" t="0" r="0" b="0"/>
                 <wp:wrapNone/>
                 <wp:docPr id="1073741868" name="officeArt object" descr="officeArt object"/>
@@ -4471,7 +4473,7 @@
                       <wps:spPr>
                         <a:xfrm>
                           <a:off x="0" y="0"/>
-                          <a:ext cx="98426" cy="97793"/>
+                          <a:ext cx="98426" cy="97795"/>
                         </a:xfrm>
                         <a:prstGeom prst="ellipse">
                           <a:avLst/>
@@ -4513,9 +4515,9 @@
                   <wp:posOffset>3282950</wp:posOffset>
                 </wp:positionH>
                 <wp:positionV relativeFrom="line">
-                  <wp:posOffset>9639299</wp:posOffset>
+                  <wp:posOffset>9639298</wp:posOffset>
                 </wp:positionV>
-                <wp:extent cx="98426" cy="97793"/>
+                <wp:extent cx="98426" cy="97795"/>
                 <wp:effectExtent l="0" t="0" r="0" b="0"/>
                 <wp:wrapNone/>
                 <wp:docPr id="1073741869" name="officeArt object" descr="officeArt object"/>
@@ -4527,7 +4529,7 @@
                       <wps:spPr>
                         <a:xfrm>
                           <a:off x="0" y="0"/>
-                          <a:ext cx="98426" cy="97793"/>
+                          <a:ext cx="98426" cy="97795"/>
                         </a:xfrm>
                         <a:prstGeom prst="ellipse">
                           <a:avLst/>
@@ -4569,9 +4571,9 @@
                   <wp:posOffset>3282950</wp:posOffset>
                 </wp:positionH>
                 <wp:positionV relativeFrom="line">
-                  <wp:posOffset>9922508</wp:posOffset>
+                  <wp:posOffset>9922507</wp:posOffset>
                 </wp:positionV>
-                <wp:extent cx="98426" cy="97793"/>
+                <wp:extent cx="98426" cy="97795"/>
                 <wp:effectExtent l="0" t="0" r="0" b="0"/>
                 <wp:wrapNone/>
                 <wp:docPr id="1073741870" name="officeArt object" descr="officeArt object"/>
@@ -4583,7 +4585,7 @@
                       <wps:spPr>
                         <a:xfrm>
                           <a:off x="0" y="0"/>
-                          <a:ext cx="98426" cy="97793"/>
+                          <a:ext cx="98426" cy="97795"/>
                         </a:xfrm>
                         <a:prstGeom prst="ellipse">
                           <a:avLst/>
@@ -4625,7 +4627,7 @@
                   <wp:posOffset>4197847</wp:posOffset>
                 </wp:positionH>
                 <wp:positionV relativeFrom="line">
-                  <wp:posOffset>9027159</wp:posOffset>
+                  <wp:posOffset>9027158</wp:posOffset>
                 </wp:positionV>
                 <wp:extent cx="732434" cy="1130300"/>
                 <wp:effectExtent l="0" t="0" r="0" b="0"/>
@@ -4957,9 +4959,9 @@
                   <wp:posOffset>5025390</wp:posOffset>
                 </wp:positionH>
                 <wp:positionV relativeFrom="line">
-                  <wp:posOffset>9116692</wp:posOffset>
+                  <wp:posOffset>9116691</wp:posOffset>
                 </wp:positionV>
-                <wp:extent cx="98426" cy="97793"/>
+                <wp:extent cx="98426" cy="97795"/>
                 <wp:effectExtent l="0" t="0" r="0" b="0"/>
                 <wp:wrapNone/>
                 <wp:docPr id="1073741872" name="officeArt object" descr="officeArt object"/>
@@ -4971,7 +4973,7 @@
                       <wps:spPr>
                         <a:xfrm>
                           <a:off x="0" y="0"/>
-                          <a:ext cx="98426" cy="97793"/>
+                          <a:ext cx="98426" cy="97795"/>
                         </a:xfrm>
                         <a:prstGeom prst="ellipse">
                           <a:avLst/>
@@ -5013,9 +5015,9 @@
                   <wp:posOffset>5025390</wp:posOffset>
                 </wp:positionH>
                 <wp:positionV relativeFrom="line">
-                  <wp:posOffset>9922508</wp:posOffset>
+                  <wp:posOffset>9922507</wp:posOffset>
                 </wp:positionV>
-                <wp:extent cx="98426" cy="97793"/>
+                <wp:extent cx="98426" cy="97795"/>
                 <wp:effectExtent l="0" t="0" r="0" b="0"/>
                 <wp:wrapNone/>
                 <wp:docPr id="1073741873" name="officeArt object" descr="officeArt object"/>
@@ -5027,7 +5029,7 @@
                       <wps:spPr>
                         <a:xfrm>
                           <a:off x="0" y="0"/>
-                          <a:ext cx="98426" cy="97793"/>
+                          <a:ext cx="98426" cy="97795"/>
                         </a:xfrm>
                         <a:prstGeom prst="ellipse">
                           <a:avLst/>
@@ -5069,9 +5071,9 @@
                   <wp:posOffset>5159057</wp:posOffset>
                 </wp:positionH>
                 <wp:positionV relativeFrom="line">
-                  <wp:posOffset>9116692</wp:posOffset>
+                  <wp:posOffset>9116691</wp:posOffset>
                 </wp:positionV>
-                <wp:extent cx="98426" cy="97793"/>
+                <wp:extent cx="98426" cy="97795"/>
                 <wp:effectExtent l="0" t="0" r="0" b="0"/>
                 <wp:wrapNone/>
                 <wp:docPr id="1073741874" name="officeArt object" descr="officeArt object"/>
@@ -5083,7 +5085,7 @@
                       <wps:spPr>
                         <a:xfrm>
                           <a:off x="0" y="0"/>
-                          <a:ext cx="98426" cy="97793"/>
+                          <a:ext cx="98426" cy="97795"/>
                         </a:xfrm>
                         <a:prstGeom prst="ellipse">
                           <a:avLst/>
@@ -5125,9 +5127,9 @@
                   <wp:posOffset>5292723</wp:posOffset>
                 </wp:positionH>
                 <wp:positionV relativeFrom="line">
-                  <wp:posOffset>9116692</wp:posOffset>
+                  <wp:posOffset>9116691</wp:posOffset>
                 </wp:positionV>
-                <wp:extent cx="98426" cy="97793"/>
+                <wp:extent cx="98426" cy="97795"/>
                 <wp:effectExtent l="0" t="0" r="0" b="0"/>
                 <wp:wrapNone/>
                 <wp:docPr id="1073741875" name="officeArt object" descr="officeArt object"/>
@@ -5139,7 +5141,7 @@
                       <wps:spPr>
                         <a:xfrm>
                           <a:off x="0" y="0"/>
-                          <a:ext cx="98426" cy="97793"/>
+                          <a:ext cx="98426" cy="97795"/>
                         </a:xfrm>
                         <a:prstGeom prst="ellipse">
                           <a:avLst/>
@@ -5181,9 +5183,9 @@
                   <wp:posOffset>5025390</wp:posOffset>
                 </wp:positionH>
                 <wp:positionV relativeFrom="line">
-                  <wp:posOffset>9340214</wp:posOffset>
+                  <wp:posOffset>9340213</wp:posOffset>
                 </wp:positionV>
-                <wp:extent cx="98426" cy="97793"/>
+                <wp:extent cx="98426" cy="97795"/>
                 <wp:effectExtent l="0" t="0" r="0" b="0"/>
                 <wp:wrapNone/>
                 <wp:docPr id="1073741876" name="officeArt object" descr="officeArt object"/>
@@ -5195,7 +5197,7 @@
                       <wps:spPr>
                         <a:xfrm>
                           <a:off x="0" y="0"/>
-                          <a:ext cx="98426" cy="97793"/>
+                          <a:ext cx="98426" cy="97795"/>
                         </a:xfrm>
                         <a:prstGeom prst="ellipse">
                           <a:avLst/>
@@ -5218,7 +5220,7 @@
           </mc:Choice>
           <mc:Fallback>
             <w:pict>
-              <v:oval id="_x0000_s1076" style="visibility:visible;position:absolute;margin-left:395.7pt;margin-top:735.5pt;width:7.8pt;height:7.7pt;z-index:251716608;mso-position-horizontal:absolute;mso-position-horizontal-relative:page;mso-position-vertical:absolute;mso-position-vertical-relative:line;mso-wrap-distance-left:0.0pt;mso-wrap-distance-top:0.0pt;mso-wrap-distance-right:0.0pt;mso-wrap-distance-bottom:0.0pt;">
+              <v:oval id="_x0000_s1076" style="visibility:visible;position:absolute;margin-left:395.7pt;margin-top:735.4pt;width:7.8pt;height:7.7pt;z-index:251716608;mso-position-horizontal:absolute;mso-position-horizontal-relative:page;mso-position-vertical:absolute;mso-position-vertical-relative:line;mso-wrap-distance-left:0.0pt;mso-wrap-distance-top:0.0pt;mso-wrap-distance-right:0.0pt;mso-wrap-distance-bottom:0.0pt;">
                 <v:fill color="#474648" opacity="100.0%" type="solid"/>
                 <v:stroke on="f" weight="1.0pt" dashstyle="solid" endcap="flat" miterlimit="400.0%" joinstyle="miter" linestyle="single" startarrow="none" startarrowwidth="medium" startarrowlength="medium" endarrow="none" endarrowwidth="medium" endarrowlength="medium"/>
                 <w10:wrap type="none" side="bothSides" anchorx="page"/>
@@ -5237,9 +5239,9 @@
                   <wp:posOffset>5161913</wp:posOffset>
                 </wp:positionH>
                 <wp:positionV relativeFrom="line">
-                  <wp:posOffset>9340214</wp:posOffset>
+                  <wp:posOffset>9340213</wp:posOffset>
                 </wp:positionV>
-                <wp:extent cx="98426" cy="97793"/>
+                <wp:extent cx="98426" cy="97795"/>
                 <wp:effectExtent l="0" t="0" r="0" b="0"/>
                 <wp:wrapNone/>
                 <wp:docPr id="1073741877" name="officeArt object" descr="officeArt object"/>
@@ -5251,7 +5253,7 @@
                       <wps:spPr>
                         <a:xfrm>
                           <a:off x="0" y="0"/>
-                          <a:ext cx="98426" cy="97793"/>
+                          <a:ext cx="98426" cy="97795"/>
                         </a:xfrm>
                         <a:prstGeom prst="ellipse">
                           <a:avLst/>
@@ -5274,7 +5276,7 @@
           </mc:Choice>
           <mc:Fallback>
             <w:pict>
-              <v:oval id="_x0000_s1077" style="visibility:visible;position:absolute;margin-left:406.4pt;margin-top:735.5pt;width:7.8pt;height:7.7pt;z-index:251715584;mso-position-horizontal:absolute;mso-position-horizontal-relative:page;mso-position-vertical:absolute;mso-position-vertical-relative:line;mso-wrap-distance-left:0.0pt;mso-wrap-distance-top:0.0pt;mso-wrap-distance-right:0.0pt;mso-wrap-distance-bottom:0.0pt;">
+              <v:oval id="_x0000_s1077" style="visibility:visible;position:absolute;margin-left:406.4pt;margin-top:735.4pt;width:7.8pt;height:7.7pt;z-index:251715584;mso-position-horizontal:absolute;mso-position-horizontal-relative:page;mso-position-vertical:absolute;mso-position-vertical-relative:line;mso-wrap-distance-left:0.0pt;mso-wrap-distance-top:0.0pt;mso-wrap-distance-right:0.0pt;mso-wrap-distance-bottom:0.0pt;">
                 <v:fill color="#474648" opacity="100.0%" type="solid"/>
                 <v:stroke on="f" weight="1.0pt" dashstyle="solid" endcap="flat" miterlimit="400.0%" joinstyle="miter" linestyle="single" startarrow="none" startarrowwidth="medium" startarrowlength="medium" endarrow="none" endarrowwidth="medium" endarrowlength="medium"/>
                 <w10:wrap type="none" side="bothSides" anchorx="page"/>
@@ -5293,9 +5295,9 @@
                   <wp:posOffset>5292723</wp:posOffset>
                 </wp:positionH>
                 <wp:positionV relativeFrom="line">
-                  <wp:posOffset>9340214</wp:posOffset>
+                  <wp:posOffset>9340213</wp:posOffset>
                 </wp:positionV>
-                <wp:extent cx="98426" cy="97793"/>
+                <wp:extent cx="98426" cy="97795"/>
                 <wp:effectExtent l="0" t="0" r="0" b="0"/>
                 <wp:wrapNone/>
                 <wp:docPr id="1073741878" name="officeArt object" descr="officeArt object"/>
@@ -5307,7 +5309,7 @@
                       <wps:spPr>
                         <a:xfrm>
                           <a:off x="0" y="0"/>
-                          <a:ext cx="98426" cy="97793"/>
+                          <a:ext cx="98426" cy="97795"/>
                         </a:xfrm>
                         <a:prstGeom prst="ellipse">
                           <a:avLst/>
@@ -5330,7 +5332,7 @@
           </mc:Choice>
           <mc:Fallback>
             <w:pict>
-              <v:oval id="_x0000_s1078" style="visibility:visible;position:absolute;margin-left:416.7pt;margin-top:735.5pt;width:7.8pt;height:7.7pt;z-index:251717632;mso-position-horizontal:absolute;mso-position-horizontal-relative:page;mso-position-vertical:absolute;mso-position-vertical-relative:line;mso-wrap-distance-left:0.0pt;mso-wrap-distance-top:0.0pt;mso-wrap-distance-right:0.0pt;mso-wrap-distance-bottom:0.0pt;">
+              <v:oval id="_x0000_s1078" style="visibility:visible;position:absolute;margin-left:416.7pt;margin-top:735.4pt;width:7.8pt;height:7.7pt;z-index:251717632;mso-position-horizontal:absolute;mso-position-horizontal-relative:page;mso-position-vertical:absolute;mso-position-vertical-relative:line;mso-wrap-distance-left:0.0pt;mso-wrap-distance-top:0.0pt;mso-wrap-distance-right:0.0pt;mso-wrap-distance-bottom:0.0pt;">
                 <v:fill color="#474648" opacity="100.0%" type="solid"/>
                 <v:stroke on="f" weight="1.0pt" dashstyle="solid" endcap="flat" miterlimit="400.0%" joinstyle="miter" linestyle="single" startarrow="none" startarrowwidth="medium" startarrowlength="medium" endarrow="none" endarrowwidth="medium" endarrowlength="medium"/>
                 <w10:wrap type="none" side="bothSides" anchorx="page"/>
@@ -5349,9 +5351,9 @@
                   <wp:posOffset>5025390</wp:posOffset>
                 </wp:positionH>
                 <wp:positionV relativeFrom="line">
-                  <wp:posOffset>9639299</wp:posOffset>
+                  <wp:posOffset>9639298</wp:posOffset>
                 </wp:positionV>
-                <wp:extent cx="98426" cy="97793"/>
+                <wp:extent cx="98426" cy="97795"/>
                 <wp:effectExtent l="0" t="0" r="0" b="0"/>
                 <wp:wrapNone/>
                 <wp:docPr id="1073741879" name="officeArt object" descr="officeArt object"/>
@@ -5363,7 +5365,7 @@
                       <wps:spPr>
                         <a:xfrm>
                           <a:off x="0" y="0"/>
-                          <a:ext cx="98426" cy="97793"/>
+                          <a:ext cx="98426" cy="97795"/>
                         </a:xfrm>
                         <a:prstGeom prst="ellipse">
                           <a:avLst/>
@@ -5405,9 +5407,9 @@
                   <wp:posOffset>5161913</wp:posOffset>
                 </wp:positionH>
                 <wp:positionV relativeFrom="line">
-                  <wp:posOffset>9639299</wp:posOffset>
+                  <wp:posOffset>9639298</wp:posOffset>
                 </wp:positionV>
-                <wp:extent cx="98426" cy="97793"/>
+                <wp:extent cx="98426" cy="97795"/>
                 <wp:effectExtent l="0" t="0" r="0" b="0"/>
                 <wp:wrapNone/>
                 <wp:docPr id="1073741880" name="officeArt object" descr="officeArt object"/>
@@ -5419,7 +5421,7 @@
                       <wps:spPr>
                         <a:xfrm>
                           <a:off x="0" y="0"/>
-                          <a:ext cx="98426" cy="97793"/>
+                          <a:ext cx="98426" cy="97795"/>
                         </a:xfrm>
                         <a:prstGeom prst="ellipse">
                           <a:avLst/>
@@ -5461,9 +5463,9 @@
                   <wp:posOffset>5429250</wp:posOffset>
                 </wp:positionH>
                 <wp:positionV relativeFrom="line">
-                  <wp:posOffset>9116692</wp:posOffset>
+                  <wp:posOffset>9116691</wp:posOffset>
                 </wp:positionV>
-                <wp:extent cx="98426" cy="97793"/>
+                <wp:extent cx="98426" cy="97795"/>
                 <wp:effectExtent l="0" t="0" r="0" b="0"/>
                 <wp:wrapNone/>
                 <wp:docPr id="1073741881" name="officeArt object" descr="officeArt object"/>
@@ -5475,7 +5477,7 @@
                       <wps:spPr>
                         <a:xfrm>
                           <a:off x="0" y="0"/>
-                          <a:ext cx="98426" cy="97793"/>
+                          <a:ext cx="98426" cy="97795"/>
                         </a:xfrm>
                         <a:prstGeom prst="ellipse">
                           <a:avLst/>
@@ -5517,9 +5519,9 @@
                   <wp:posOffset>5429250</wp:posOffset>
                 </wp:positionH>
                 <wp:positionV relativeFrom="line">
-                  <wp:posOffset>9340214</wp:posOffset>
+                  <wp:posOffset>9340213</wp:posOffset>
                 </wp:positionV>
-                <wp:extent cx="98426" cy="97793"/>
+                <wp:extent cx="98426" cy="97795"/>
                 <wp:effectExtent l="0" t="0" r="0" b="0"/>
                 <wp:wrapNone/>
                 <wp:docPr id="1073741882" name="officeArt object" descr="officeArt object"/>
@@ -5531,7 +5533,7 @@
                       <wps:spPr>
                         <a:xfrm>
                           <a:off x="0" y="0"/>
-                          <a:ext cx="98426" cy="97793"/>
+                          <a:ext cx="98426" cy="97795"/>
                         </a:xfrm>
                         <a:prstGeom prst="ellipse">
                           <a:avLst/>
@@ -5554,7 +5556,7 @@
           </mc:Choice>
           <mc:Fallback>
             <w:pict>
-              <v:oval id="_x0000_s1082" style="visibility:visible;position:absolute;margin-left:427.5pt;margin-top:735.5pt;width:7.8pt;height:7.7pt;z-index:251721728;mso-position-horizontal:absolute;mso-position-horizontal-relative:page;mso-position-vertical:absolute;mso-position-vertical-relative:line;mso-wrap-distance-left:0.0pt;mso-wrap-distance-top:0.0pt;mso-wrap-distance-right:0.0pt;mso-wrap-distance-bottom:0.0pt;">
+              <v:oval id="_x0000_s1082" style="visibility:visible;position:absolute;margin-left:427.5pt;margin-top:735.4pt;width:7.8pt;height:7.7pt;z-index:251721728;mso-position-horizontal:absolute;mso-position-horizontal-relative:page;mso-position-vertical:absolute;mso-position-vertical-relative:line;mso-wrap-distance-left:0.0pt;mso-wrap-distance-top:0.0pt;mso-wrap-distance-right:0.0pt;mso-wrap-distance-bottom:0.0pt;">
                 <v:fill color="#474648" opacity="100.0%" type="solid"/>
                 <v:stroke on="f" weight="1.0pt" dashstyle="solid" endcap="flat" miterlimit="400.0%" joinstyle="miter" linestyle="single" startarrow="none" startarrowwidth="medium" startarrowlength="medium" endarrow="none" endarrowwidth="medium" endarrowlength="medium"/>
                 <w10:wrap type="none" side="bothSides" anchorx="page"/>
@@ -5573,9 +5575,9 @@
                   <wp:posOffset>5159057</wp:posOffset>
                 </wp:positionH>
                 <wp:positionV relativeFrom="line">
-                  <wp:posOffset>9922508</wp:posOffset>
+                  <wp:posOffset>9922507</wp:posOffset>
                 </wp:positionV>
-                <wp:extent cx="98426" cy="97793"/>
+                <wp:extent cx="98426" cy="97795"/>
                 <wp:effectExtent l="0" t="0" r="0" b="0"/>
                 <wp:wrapNone/>
                 <wp:docPr id="1073741883" name="officeArt object" descr="officeArt object"/>
@@ -5587,7 +5589,7 @@
                       <wps:spPr>
                         <a:xfrm>
                           <a:off x="0" y="0"/>
-                          <a:ext cx="98426" cy="97793"/>
+                          <a:ext cx="98426" cy="97795"/>
                         </a:xfrm>
                         <a:prstGeom prst="ellipse">
                           <a:avLst/>
@@ -5629,9 +5631,9 @@
                   <wp:posOffset>5292723</wp:posOffset>
                 </wp:positionH>
                 <wp:positionV relativeFrom="line">
-                  <wp:posOffset>9639299</wp:posOffset>
+                  <wp:posOffset>9639298</wp:posOffset>
                 </wp:positionV>
-                <wp:extent cx="98426" cy="97793"/>
+                <wp:extent cx="98426" cy="97795"/>
                 <wp:effectExtent l="0" t="0" r="0" b="0"/>
                 <wp:wrapNone/>
                 <wp:docPr id="1073741884" name="officeArt object" descr="officeArt object"/>
@@ -5643,7 +5645,7 @@
                       <wps:spPr>
                         <a:xfrm>
                           <a:off x="0" y="0"/>
-                          <a:ext cx="98426" cy="97793"/>
+                          <a:ext cx="98426" cy="97795"/>
                         </a:xfrm>
                         <a:prstGeom prst="ellipse">
                           <a:avLst/>
@@ -5685,9 +5687,9 @@
                   <wp:posOffset>5563870</wp:posOffset>
                 </wp:positionH>
                 <wp:positionV relativeFrom="line">
-                  <wp:posOffset>9116692</wp:posOffset>
+                  <wp:posOffset>9116691</wp:posOffset>
                 </wp:positionV>
-                <wp:extent cx="98426" cy="97793"/>
+                <wp:extent cx="98426" cy="97795"/>
                 <wp:effectExtent l="0" t="0" r="0" b="0"/>
                 <wp:wrapNone/>
                 <wp:docPr id="1073741885" name="officeArt object" descr="officeArt object"/>
@@ -5699,7 +5701,7 @@
                       <wps:spPr>
                         <a:xfrm>
                           <a:off x="0" y="0"/>
-                          <a:ext cx="98426" cy="97793"/>
+                          <a:ext cx="98426" cy="97795"/>
                         </a:xfrm>
                         <a:prstGeom prst="ellipse">
                           <a:avLst/>
@@ -5741,9 +5743,9 @@
                   <wp:posOffset>5568950</wp:posOffset>
                 </wp:positionH>
                 <wp:positionV relativeFrom="line">
-                  <wp:posOffset>9347199</wp:posOffset>
+                  <wp:posOffset>9347198</wp:posOffset>
                 </wp:positionV>
-                <wp:extent cx="98426" cy="97793"/>
+                <wp:extent cx="98426" cy="97795"/>
                 <wp:effectExtent l="0" t="0" r="0" b="0"/>
                 <wp:wrapNone/>
                 <wp:docPr id="1073741886" name="officeArt object" descr="officeArt object"/>
@@ -5755,7 +5757,7 @@
                       <wps:spPr>
                         <a:xfrm>
                           <a:off x="0" y="0"/>
-                          <a:ext cx="98426" cy="97793"/>
+                          <a:ext cx="98426" cy="97795"/>
                         </a:xfrm>
                         <a:prstGeom prst="ellipse">
                           <a:avLst/>
@@ -5797,9 +5799,9 @@
                   <wp:posOffset>5292723</wp:posOffset>
                 </wp:positionH>
                 <wp:positionV relativeFrom="line">
-                  <wp:posOffset>9922508</wp:posOffset>
+                  <wp:posOffset>9922507</wp:posOffset>
                 </wp:positionV>
-                <wp:extent cx="98426" cy="97793"/>
+                <wp:extent cx="98426" cy="97795"/>
                 <wp:effectExtent l="0" t="0" r="0" b="0"/>
                 <wp:wrapNone/>
                 <wp:docPr id="1073741887" name="officeArt object" descr="officeArt object"/>
@@ -5811,7 +5813,7 @@
                       <wps:spPr>
                         <a:xfrm>
                           <a:off x="0" y="0"/>
-                          <a:ext cx="98426" cy="97793"/>
+                          <a:ext cx="98426" cy="97795"/>
                         </a:xfrm>
                         <a:prstGeom prst="ellipse">
                           <a:avLst/>
@@ -5853,9 +5855,9 @@
                   <wp:posOffset>5563870</wp:posOffset>
                 </wp:positionH>
                 <wp:positionV relativeFrom="line">
-                  <wp:posOffset>9639299</wp:posOffset>
+                  <wp:posOffset>9639298</wp:posOffset>
                 </wp:positionV>
-                <wp:extent cx="98426" cy="97793"/>
+                <wp:extent cx="98426" cy="97795"/>
                 <wp:effectExtent l="0" t="0" r="0" b="0"/>
                 <wp:wrapNone/>
                 <wp:docPr id="1073741888" name="officeArt object" descr="officeArt object"/>
@@ -5867,7 +5869,7 @@
                       <wps:spPr>
                         <a:xfrm>
                           <a:off x="0" y="0"/>
-                          <a:ext cx="98426" cy="97793"/>
+                          <a:ext cx="98426" cy="97795"/>
                         </a:xfrm>
                         <a:prstGeom prst="ellipse">
                           <a:avLst/>
@@ -5909,9 +5911,9 @@
                   <wp:posOffset>5429250</wp:posOffset>
                 </wp:positionH>
                 <wp:positionV relativeFrom="line">
-                  <wp:posOffset>9643108</wp:posOffset>
+                  <wp:posOffset>9643107</wp:posOffset>
                 </wp:positionV>
-                <wp:extent cx="98426" cy="97793"/>
+                <wp:extent cx="98426" cy="97795"/>
                 <wp:effectExtent l="0" t="0" r="0" b="0"/>
                 <wp:wrapNone/>
                 <wp:docPr id="1073741889" name="officeArt object" descr="officeArt object"/>
@@ -5923,7 +5925,7 @@
                       <wps:spPr>
                         <a:xfrm>
                           <a:off x="0" y="0"/>
-                          <a:ext cx="98426" cy="97793"/>
+                          <a:ext cx="98426" cy="97795"/>
                         </a:xfrm>
                         <a:prstGeom prst="ellipse">
                           <a:avLst/>
@@ -5965,9 +5967,9 @@
                   <wp:posOffset>5429250</wp:posOffset>
                 </wp:positionH>
                 <wp:positionV relativeFrom="line">
-                  <wp:posOffset>9922508</wp:posOffset>
+                  <wp:posOffset>9922507</wp:posOffset>
                 </wp:positionV>
-                <wp:extent cx="98426" cy="97793"/>
+                <wp:extent cx="98426" cy="97795"/>
                 <wp:effectExtent l="0" t="0" r="0" b="0"/>
                 <wp:wrapNone/>
                 <wp:docPr id="1073741890" name="officeArt object" descr="officeArt object"/>
@@ -5979,7 +5981,7 @@
                       <wps:spPr>
                         <a:xfrm>
                           <a:off x="0" y="0"/>
-                          <a:ext cx="98426" cy="97793"/>
+                          <a:ext cx="98426" cy="97795"/>
                         </a:xfrm>
                         <a:prstGeom prst="ellipse">
                           <a:avLst/>
@@ -6021,9 +6023,9 @@
                   <wp:posOffset>5563870</wp:posOffset>
                 </wp:positionH>
                 <wp:positionV relativeFrom="line">
-                  <wp:posOffset>9922508</wp:posOffset>
+                  <wp:posOffset>9922507</wp:posOffset>
                 </wp:positionV>
-                <wp:extent cx="98426" cy="97793"/>
+                <wp:extent cx="98426" cy="97795"/>
                 <wp:effectExtent l="0" t="0" r="0" b="0"/>
                 <wp:wrapNone/>
                 <wp:docPr id="1073741891" name="officeArt object" descr="officeArt object"/>
@@ -6035,7 +6037,7 @@
                       <wps:spPr>
                         <a:xfrm>
                           <a:off x="0" y="0"/>
-                          <a:ext cx="98426" cy="97793"/>
+                          <a:ext cx="98426" cy="97795"/>
                         </a:xfrm>
                         <a:prstGeom prst="ellipse">
                           <a:avLst/>
@@ -6073,8 +6075,8 @@
             <w:drawing>
               <wp:anchor distT="0" distB="0" distL="0" distR="0" simplePos="0" relativeHeight="251675648" behindDoc="0" locked="0" layoutInCell="1" allowOverlap="1">
                 <wp:simplePos x="0" y="0"/>
-                <wp:positionH relativeFrom="margin">
-                  <wp:posOffset>3454399</wp:posOffset>
+                <wp:positionH relativeFrom="page">
+                  <wp:posOffset>3454398</wp:posOffset>
                 </wp:positionH>
                 <wp:positionV relativeFrom="line">
                   <wp:posOffset>4266883</wp:posOffset>
@@ -6258,7 +6260,7 @@
           </mc:Choice>
           <mc:Fallback>
             <w:pict>
-              <v:shape id="_x0000_s1092" type="#_x0000_t202" style="visibility:visible;position:absolute;margin-left:272.0pt;margin-top:336.0pt;width:286.4pt;height:63.7pt;z-index:251675648;mso-position-horizontal:absolute;mso-position-horizontal-relative:margin;mso-position-vertical:absolute;mso-position-vertical-relative:line;mso-wrap-distance-left:0.0pt;mso-wrap-distance-top:0.0pt;mso-wrap-distance-right:0.0pt;mso-wrap-distance-bottom:0.0pt;">
+              <v:shape id="_x0000_s1092" type="#_x0000_t202" style="visibility:visible;position:absolute;margin-left:272.0pt;margin-top:336.0pt;width:286.4pt;height:63.7pt;z-index:251675648;mso-position-horizontal:absolute;mso-position-horizontal-relative:page;mso-position-vertical:absolute;mso-position-vertical-relative:line;mso-wrap-distance-left:0.0pt;mso-wrap-distance-top:0.0pt;mso-wrap-distance-right:0.0pt;mso-wrap-distance-bottom:0.0pt;">
                 <v:fill on="f"/>
                 <v:stroke on="f" weight="1.0pt" dashstyle="solid" endcap="flat" miterlimit="400.0%" joinstyle="miter" linestyle="single" startarrow="none" startarrowwidth="medium" startarrowlength="medium" endarrow="none" endarrowwidth="medium" endarrowlength="medium"/>
                 <v:textbox>
@@ -6405,7 +6407,7 @@
                     </w:p>
                   </w:txbxContent>
                 </v:textbox>
-                <w10:wrap type="none" side="bothSides" anchorx="margin"/>
+                <w10:wrap type="none" side="bothSides" anchorx="page"/>
               </v:shape>
             </w:pict>
           </mc:Fallback>
@@ -6417,13 +6419,13 @@
             <w:drawing>
               <wp:anchor distT="0" distB="0" distL="0" distR="0" simplePos="0" relativeHeight="251677696" behindDoc="0" locked="0" layoutInCell="1" allowOverlap="1">
                 <wp:simplePos x="0" y="0"/>
-                <wp:positionH relativeFrom="margin">
+                <wp:positionH relativeFrom="page">
                   <wp:posOffset>3344544</wp:posOffset>
                 </wp:positionH>
                 <wp:positionV relativeFrom="line">
                   <wp:posOffset>4316412</wp:posOffset>
                 </wp:positionV>
-                <wp:extent cx="0" cy="182882"/>
+                <wp:extent cx="0" cy="182883"/>
                 <wp:effectExtent l="0" t="0" r="0" b="0"/>
                 <wp:wrapNone/>
                 <wp:docPr id="1073741893" name="officeArt object" descr="officeArt object"/>
@@ -6435,7 +6437,7 @@
                       <wps:spPr>
                         <a:xfrm flipV="1">
                           <a:off x="0" y="0"/>
-                          <a:ext cx="0" cy="182882"/>
+                          <a:ext cx="0" cy="182883"/>
                         </a:xfrm>
                         <a:prstGeom prst="line">
                           <a:avLst/>
@@ -6459,10 +6461,10 @@
           </mc:Choice>
           <mc:Fallback>
             <w:pict>
-              <v:line id="_x0000_s1093" style="visibility:visible;position:absolute;margin-left:263.3pt;margin-top:339.9pt;width:0.0pt;height:14.4pt;z-index:251677696;mso-position-horizontal:absolute;mso-position-horizontal-relative:margin;mso-position-vertical:absolute;mso-position-vertical-relative:line;mso-wrap-distance-left:0.0pt;mso-wrap-distance-top:0.0pt;mso-wrap-distance-right:0.0pt;mso-wrap-distance-bottom:0.0pt;flip:y;">
+              <v:line id="_x0000_s1093" style="visibility:visible;position:absolute;margin-left:263.3pt;margin-top:339.9pt;width:0.0pt;height:14.4pt;z-index:251677696;mso-position-horizontal:absolute;mso-position-horizontal-relative:page;mso-position-vertical:absolute;mso-position-vertical-relative:line;mso-wrap-distance-left:0.0pt;mso-wrap-distance-top:0.0pt;mso-wrap-distance-right:0.0pt;mso-wrap-distance-bottom:0.0pt;flip:y;">
                 <v:fill on="f"/>
                 <v:stroke filltype="solid" color="#9A9A9B" opacity="100.0%" weight="0.8pt" dashstyle="solid" endcap="flat" miterlimit="800.0%" joinstyle="miter" linestyle="single" startarrow="none" startarrowwidth="medium" startarrowlength="medium" endarrow="none" endarrowwidth="medium" endarrowlength="medium"/>
-                <w10:wrap type="none" side="bothSides" anchorx="margin"/>
+                <w10:wrap type="none" side="bothSides" anchorx="page"/>
               </v:line>
             </w:pict>
           </mc:Fallback>
@@ -6474,7 +6476,7 @@
             <w:drawing>
               <wp:anchor distT="0" distB="0" distL="0" distR="0" simplePos="0" relativeHeight="251676672" behindDoc="0" locked="0" layoutInCell="1" allowOverlap="1">
                 <wp:simplePos x="0" y="0"/>
-                <wp:positionH relativeFrom="margin">
+                <wp:positionH relativeFrom="page">
                   <wp:posOffset>2235199</wp:posOffset>
                 </wp:positionH>
                 <wp:positionV relativeFrom="line">
@@ -6538,7 +6540,7 @@
           </mc:Choice>
           <mc:Fallback>
             <w:pict>
-              <v:shape id="_x0000_s1094" type="#_x0000_t202" style="visibility:visible;position:absolute;margin-left:176.0pt;margin-top:339.9pt;width:74.8pt;height:28.0pt;z-index:251676672;mso-position-horizontal:absolute;mso-position-horizontal-relative:margin;mso-position-vertical:absolute;mso-position-vertical-relative:line;mso-wrap-distance-left:0.0pt;mso-wrap-distance-top:0.0pt;mso-wrap-distance-right:0.0pt;mso-wrap-distance-bottom:0.0pt;">
+              <v:shape id="_x0000_s1094" type="#_x0000_t202" style="visibility:visible;position:absolute;margin-left:176.0pt;margin-top:339.9pt;width:74.8pt;height:28.0pt;z-index:251676672;mso-position-horizontal:absolute;mso-position-horizontal-relative:page;mso-position-vertical:absolute;mso-position-vertical-relative:line;mso-wrap-distance-left:0.0pt;mso-wrap-distance-top:0.0pt;mso-wrap-distance-right:0.0pt;mso-wrap-distance-bottom:0.0pt;">
                 <v:fill on="f"/>
                 <v:stroke on="f" weight="1.0pt" dashstyle="solid" endcap="flat" miterlimit="400.0%" joinstyle="miter" linestyle="single" startarrow="none" startarrowwidth="medium" startarrowlength="medium" endarrow="none" endarrowwidth="medium" endarrowlength="medium"/>
                 <v:textbox>
@@ -6564,7 +6566,7 @@
                     </w:p>
                   </w:txbxContent>
                 </v:textbox>
-                <w10:wrap type="none" side="bothSides" anchorx="margin"/>
+                <w10:wrap type="none" side="bothSides" anchorx="page"/>
               </v:shape>
             </w:pict>
           </mc:Fallback>
